--- a/src/main/resources/国家励志奖学金模板1.docx
+++ b/src/main/resources/国家励志奖学金模板1.docx
@@ -128,8 +128,8 @@
         </w:trPr>
         <w:tc>
           <w:tcPr>
-            <w:tcW w:w="5841" w:type="dxa"/>
-            <w:gridSpan w:val="15"/>
+            <w:tcW w:w="9311" w:type="dxa"/>
+            <w:gridSpan w:val="26"/>
             <w:tcBorders>
               <w:top w:val="nil"/>
               <w:left w:val="nil"/>
@@ -139,10 +139,9 @@
           </w:tcPr>
           <w:p>
             <w:pPr>
-              <w:wordWrap w:val="0"/>
-              <w:jc w:val="right"/>
-              <w:rPr>
-                <w:rFonts w:ascii="宋体" w:hAnsi="宋体" w:hint="eastAsia"/>
+              <w:jc w:val="center"/>
+              <w:rPr>
+                <w:rFonts w:ascii="宋体" w:hAnsi="宋体"/>
               </w:rPr>
             </w:pPr>
             <w:r>
@@ -225,32 +224,13 @@
               </w:rPr>
               <w:t>:</w:t>
             </w:r>
-          </w:p>
-        </w:tc>
-        <w:tc>
-          <w:tcPr>
-            <w:tcW w:w="3470" w:type="dxa"/>
-            <w:gridSpan w:val="11"/>
-            <w:tcBorders>
-              <w:top w:val="nil"/>
-              <w:left w:val="nil"/>
-              <w:right w:val="nil"/>
-            </w:tcBorders>
-            <w:vAlign w:val="center"/>
-          </w:tcPr>
-          <w:p>
-            <w:pPr>
-              <w:rPr>
-                <w:rFonts w:ascii="宋体" w:hAnsi="宋体" w:hint="eastAsia"/>
-              </w:rPr>
-            </w:pPr>
-            <w:r>
-              <w:rPr>
-                <w:rFonts w:ascii="宋体" w:hAnsi="宋体" w:hint="eastAsia"/>
-                <w:b/>
-                <w:sz w:val="24"/>
-              </w:rPr>
-              <w:t xml:space="preserve">计算机科学与技术 </w:t>
+            <w:r>
+              <w:rPr>
+                <w:rFonts w:ascii="宋体" w:hAnsi="宋体" w:hint="eastAsia"/>
+                <w:b/>
+                <w:sz w:val="24"/>
+              </w:rPr>
+              <w:t xml:space="preserve">${major} </w:t>
             </w:r>
             <w:r>
               <w:rPr>
@@ -274,7 +254,7 @@
                 <w:b/>
                 <w:sz w:val="24"/>
               </w:rPr>
-              <w:t>151</w:t>
+              <w:t>${classId}</w:t>
             </w:r>
             <w:r>
               <w:rPr>
@@ -523,21 +503,7 @@
               <w:rPr>
                 <w:rFonts w:ascii="宋体" w:hAnsi="宋体" w:hint="eastAsia"/>
               </w:rPr>
-              <w:t>${</w:t>
-            </w:r>
-            <w:proofErr w:type="spellStart"/>
-            <w:r>
-              <w:rPr>
-                <w:rFonts w:ascii="宋体" w:hAnsi="宋体" w:hint="eastAsia"/>
-              </w:rPr>
-              <w:t>userId</w:t>
-            </w:r>
-            <w:proofErr w:type="spellEnd"/>
-            <w:r>
-              <w:rPr>
-                <w:rFonts w:ascii="宋体" w:hAnsi="宋体" w:hint="eastAsia"/>
-              </w:rPr>
-              <w:t>}</w:t>
+              <w:t>${userId}</w:t>
             </w:r>
           </w:p>
         </w:tc>
@@ -990,21 +956,7 @@
               <w:rPr>
                 <w:rFonts w:ascii="宋体" w:hAnsi="宋体" w:hint="eastAsia"/>
               </w:rPr>
-              <w:t>${</w:t>
-            </w:r>
-            <w:proofErr w:type="spellStart"/>
-            <w:r>
-              <w:rPr>
-                <w:rFonts w:ascii="宋体" w:hAnsi="宋体" w:hint="eastAsia"/>
-              </w:rPr>
-              <w:t>i</w:t>
-            </w:r>
-            <w:proofErr w:type="spellEnd"/>
-            <w:r>
-              <w:rPr>
-                <w:rFonts w:ascii="宋体" w:hAnsi="宋体" w:hint="eastAsia"/>
-              </w:rPr>
-              <w:t>}</w:t>
+              <w:t>${i}</w:t>
             </w:r>
           </w:p>
         </w:tc>
@@ -1353,25 +1305,7 @@
                 <w:sz w:val="24"/>
                 <w:u w:val="single"/>
               </w:rPr>
-              <w:t>${</w:t>
-            </w:r>
-            <w:proofErr w:type="spellStart"/>
-            <w:r>
-              <w:rPr>
-                <w:rFonts w:ascii="宋体" w:hAnsi="宋体" w:hint="eastAsia"/>
-                <w:sz w:val="24"/>
-                <w:u w:val="single"/>
-              </w:rPr>
-              <w:t>gpRank</w:t>
-            </w:r>
-            <w:proofErr w:type="spellEnd"/>
-            <w:r>
-              <w:rPr>
-                <w:rFonts w:ascii="宋体" w:hAnsi="宋体" w:hint="eastAsia"/>
-                <w:sz w:val="24"/>
-                <w:u w:val="single"/>
-              </w:rPr>
-              <w:t>}</w:t>
+              <w:t>${gpRank}</w:t>
             </w:r>
             <w:r>
               <w:rPr>
@@ -1476,58 +1410,22 @@
                 <w:sz w:val="24"/>
                 <w:u w:val="single"/>
               </w:rPr>
-              <w:t>${</w:t>
-            </w:r>
-            <w:proofErr w:type="spellStart"/>
+              <w:t>${passSum}</w:t>
+            </w:r>
+            <w:r>
+              <w:rPr>
+                <w:rFonts w:ascii="宋体" w:hAnsi="宋体" w:hint="eastAsia"/>
+                <w:sz w:val="24"/>
+              </w:rPr>
+              <w:t>门，其中及格以上</w:t>
+            </w:r>
             <w:r>
               <w:rPr>
                 <w:rFonts w:ascii="宋体" w:hAnsi="宋体" w:hint="eastAsia"/>
                 <w:sz w:val="24"/>
                 <w:u w:val="single"/>
               </w:rPr>
-              <w:t>passSum</w:t>
-            </w:r>
-            <w:proofErr w:type="spellEnd"/>
-            <w:r>
-              <w:rPr>
-                <w:rFonts w:ascii="宋体" w:hAnsi="宋体" w:hint="eastAsia"/>
-                <w:sz w:val="24"/>
-                <w:u w:val="single"/>
-              </w:rPr>
-              <w:t>}</w:t>
-            </w:r>
-            <w:r>
-              <w:rPr>
-                <w:rFonts w:ascii="宋体" w:hAnsi="宋体" w:hint="eastAsia"/>
-                <w:sz w:val="24"/>
-              </w:rPr>
-              <w:t>门，其中及格以上</w:t>
-            </w:r>
-            <w:r>
-              <w:rPr>
-                <w:rFonts w:ascii="宋体" w:hAnsi="宋体" w:hint="eastAsia"/>
-                <w:sz w:val="24"/>
-                <w:u w:val="single"/>
-              </w:rPr>
-              <w:t>${</w:t>
-            </w:r>
-            <w:proofErr w:type="spellStart"/>
-            <w:r>
-              <w:rPr>
-                <w:rFonts w:ascii="宋体" w:hAnsi="宋体" w:hint="eastAsia"/>
-                <w:sz w:val="24"/>
-                <w:u w:val="single"/>
-              </w:rPr>
-              <w:t>subSum</w:t>
-            </w:r>
-            <w:proofErr w:type="spellEnd"/>
-            <w:r>
-              <w:rPr>
-                <w:rFonts w:ascii="宋体" w:hAnsi="宋体" w:hint="eastAsia"/>
-                <w:sz w:val="24"/>
-                <w:u w:val="single"/>
-              </w:rPr>
-              <w:t>}</w:t>
+              <w:t>${subSum}</w:t>
             </w:r>
             <w:r>
               <w:rPr>
@@ -1566,25 +1464,7 @@
                 <w:sz w:val="24"/>
                 <w:u w:val="single"/>
               </w:rPr>
-              <w:t>${</w:t>
-            </w:r>
-            <w:proofErr w:type="spellStart"/>
-            <w:r>
-              <w:rPr>
-                <w:rFonts w:ascii="宋体" w:hAnsi="宋体" w:hint="eastAsia"/>
-                <w:sz w:val="24"/>
-                <w:u w:val="single"/>
-              </w:rPr>
-              <w:t>ceRank</w:t>
-            </w:r>
-            <w:proofErr w:type="spellEnd"/>
-            <w:r>
-              <w:rPr>
-                <w:rFonts w:ascii="宋体" w:hAnsi="宋体" w:hint="eastAsia"/>
-                <w:sz w:val="24"/>
-                <w:u w:val="single"/>
-              </w:rPr>
-              <w:t>}</w:t>
+              <w:t>${ceRank}</w:t>
             </w:r>
             <w:r>
               <w:rPr>
@@ -1794,7 +1674,7 @@
               <w:snapToGrid w:val="0"/>
               <w:jc w:val="center"/>
               <w:rPr>
-                <w:rFonts w:ascii="宋体" w:hAnsi="宋体" w:hint="eastAsia"/>
+                <w:rFonts w:ascii="宋体" w:hAnsi="宋体"/>
                 <w:sz w:val="24"/>
               </w:rPr>
             </w:pPr>
@@ -2321,21 +2201,7 @@
               <w:rPr>
                 <w:rFonts w:ascii="宋体" w:hAnsi="宋体" w:hint="eastAsia"/>
               </w:rPr>
-              <w:t>${</w:t>
-            </w:r>
-            <w:proofErr w:type="spellStart"/>
-            <w:r>
-              <w:rPr>
-                <w:rFonts w:ascii="宋体" w:hAnsi="宋体" w:hint="eastAsia"/>
-              </w:rPr>
-              <w:t>incomeSource</w:t>
-            </w:r>
-            <w:proofErr w:type="spellEnd"/>
-            <w:r>
-              <w:rPr>
-                <w:rFonts w:ascii="宋体" w:hAnsi="宋体" w:hint="eastAsia"/>
-              </w:rPr>
-              <w:t>}</w:t>
+              <w:t>${incomeSource}</w:t>
             </w:r>
           </w:p>
         </w:tc>
@@ -2391,21 +2257,7 @@
               <w:rPr>
                 <w:rFonts w:ascii="宋体" w:hAnsi="宋体" w:hint="eastAsia"/>
               </w:rPr>
-              <w:t>${</w:t>
-            </w:r>
-            <w:proofErr w:type="spellStart"/>
-            <w:r>
-              <w:rPr>
-                <w:rFonts w:ascii="宋体" w:hAnsi="宋体" w:hint="eastAsia"/>
-              </w:rPr>
-              <w:t>monthIncome</w:t>
-            </w:r>
-            <w:proofErr w:type="spellEnd"/>
-            <w:r>
-              <w:rPr>
-                <w:rFonts w:ascii="宋体" w:hAnsi="宋体" w:hint="eastAsia"/>
-              </w:rPr>
-              <w:t>}</w:t>
+              <w:t>${monthIncome}</w:t>
             </w:r>
           </w:p>
         </w:tc>
@@ -2444,21 +2296,7 @@
               <w:rPr>
                 <w:rFonts w:ascii="宋体" w:hAnsi="宋体" w:hint="eastAsia"/>
               </w:rPr>
-              <w:t>${</w:t>
-            </w:r>
-            <w:proofErr w:type="spellStart"/>
-            <w:r>
-              <w:rPr>
-                <w:rFonts w:ascii="宋体" w:hAnsi="宋体" w:hint="eastAsia"/>
-              </w:rPr>
-              <w:t>familySum</w:t>
-            </w:r>
-            <w:proofErr w:type="spellEnd"/>
-            <w:r>
-              <w:rPr>
-                <w:rFonts w:ascii="宋体" w:hAnsi="宋体" w:hint="eastAsia"/>
-              </w:rPr>
-              <w:t>}</w:t>
+              <w:t>${familySum}</w:t>
             </w:r>
           </w:p>
         </w:tc>
@@ -2553,21 +2391,7 @@
               <w:rPr>
                 <w:rFonts w:ascii="宋体" w:hAnsi="宋体" w:hint="eastAsia"/>
               </w:rPr>
-              <w:t>${</w:t>
-            </w:r>
-            <w:proofErr w:type="spellStart"/>
-            <w:r>
-              <w:rPr>
-                <w:rFonts w:ascii="宋体" w:hAnsi="宋体" w:hint="eastAsia"/>
-              </w:rPr>
-              <w:t>postalCode</w:t>
-            </w:r>
-            <w:proofErr w:type="spellEnd"/>
-            <w:r>
-              <w:rPr>
-                <w:rFonts w:ascii="宋体" w:hAnsi="宋体" w:hint="eastAsia"/>
-              </w:rPr>
-              <w:t>}</w:t>
+              <w:t>${postalCode}</w:t>
             </w:r>
           </w:p>
         </w:tc>
@@ -2763,21 +2587,7 @@
                 <w:rFonts w:ascii="宋体" w:hAnsi="宋体" w:hint="eastAsia"/>
                 <w:sz w:val="24"/>
               </w:rPr>
-              <w:t>${reason</w:t>
-            </w:r>
-            <w:r>
-              <w:rPr>
-                <w:rFonts w:ascii="宋体" w:hAnsi="宋体" w:hint="eastAsia"/>
-                <w:sz w:val="24"/>
-              </w:rPr>
-              <w:t>1</w:t>
-            </w:r>
-            <w:r>
-              <w:rPr>
-                <w:rFonts w:ascii="宋体" w:hAnsi="宋体" w:hint="eastAsia"/>
-                <w:sz w:val="24"/>
-              </w:rPr>
-              <w:t>}</w:t>
+              <w:t>${applyReason}</w:t>
             </w:r>
           </w:p>
         </w:tc>
@@ -3052,7 +2862,7 @@
                 <w:rFonts w:ascii="宋体" w:hAnsi="宋体" w:cs="宋体" w:hint="eastAsia"/>
                 <w:sz w:val="24"/>
               </w:rPr>
-              <w:t>${reason2}</w:t>
+              <w:t>${opinion}</w:t>
             </w:r>
           </w:p>
         </w:tc>
@@ -4099,7 +3909,7 @@
 </file>
 
 <file path=customXml/itemProps1.xml><?xml version="1.0" encoding="utf-8"?>
-<ds:datastoreItem xmlns:ds="http://schemas.openxmlformats.org/officeDocument/2006/customXml" ds:itemID="{64F42B86-BFD5-4198-899B-41E0E74F1569}">
+<ds:datastoreItem xmlns:ds="http://schemas.openxmlformats.org/officeDocument/2006/customXml" ds:itemID="{544C487A-0A9D-457F-98FD-41B6999D726E}">
   <ds:schemaRefs>
     <ds:schemaRef ds:uri="http://schemas.openxmlformats.org/officeDocument/2006/bibliography"/>
   </ds:schemaRefs>

--- a/src/main/resources/国家励志奖学金模板1.docx
+++ b/src/main/resources/国家励志奖学金模板1.docx
@@ -254,7 +254,25 @@
                 <w:b/>
                 <w:sz w:val="24"/>
               </w:rPr>
-              <w:t>${classId}</w:t>
+              <w:t>${</w:t>
+            </w:r>
+            <w:proofErr w:type="spellStart"/>
+            <w:r>
+              <w:rPr>
+                <w:rFonts w:ascii="宋体" w:hAnsi="宋体" w:hint="eastAsia"/>
+                <w:b/>
+                <w:sz w:val="24"/>
+              </w:rPr>
+              <w:t>classId</w:t>
+            </w:r>
+            <w:proofErr w:type="spellEnd"/>
+            <w:r>
+              <w:rPr>
+                <w:rFonts w:ascii="宋体" w:hAnsi="宋体" w:hint="eastAsia"/>
+                <w:b/>
+                <w:sz w:val="24"/>
+              </w:rPr>
+              <w:t>}</w:t>
             </w:r>
             <w:r>
               <w:rPr>
@@ -503,7 +521,21 @@
               <w:rPr>
                 <w:rFonts w:ascii="宋体" w:hAnsi="宋体" w:hint="eastAsia"/>
               </w:rPr>
-              <w:t>${userId}</w:t>
+              <w:t>${</w:t>
+            </w:r>
+            <w:proofErr w:type="spellStart"/>
+            <w:r>
+              <w:rPr>
+                <w:rFonts w:ascii="宋体" w:hAnsi="宋体" w:hint="eastAsia"/>
+              </w:rPr>
+              <w:t>userId</w:t>
+            </w:r>
+            <w:proofErr w:type="spellEnd"/>
+            <w:r>
+              <w:rPr>
+                <w:rFonts w:ascii="宋体" w:hAnsi="宋体" w:hint="eastAsia"/>
+              </w:rPr>
+              <w:t>}</w:t>
             </w:r>
           </w:p>
         </w:tc>
@@ -731,13 +763,34 @@
               <w:rPr>
                 <w:rFonts w:ascii="宋体" w:hAnsi="宋体" w:hint="eastAsia"/>
               </w:rPr>
+              <w:t xml:space="preserve">   ${a}</w:t>
+            </w:r>
+          </w:p>
+        </w:tc>
+        <w:tc>
+          <w:tcPr>
+            <w:tcW w:w="419" w:type="dxa"/>
+            <w:vAlign w:val="center"/>
+          </w:tcPr>
+          <w:p>
+            <w:pPr>
+              <w:ind w:leftChars="-137" w:left="-288"/>
+              <w:jc w:val="center"/>
+              <w:rPr>
+                <w:rFonts w:ascii="宋体" w:hAnsi="宋体"/>
+              </w:rPr>
+            </w:pPr>
+            <w:r>
+              <w:rPr>
+                <w:rFonts w:ascii="宋体" w:hAnsi="宋体" w:hint="eastAsia"/>
+              </w:rPr>
               <w:t xml:space="preserve">  </w:t>
             </w:r>
             <w:r>
               <w:rPr>
                 <w:rFonts w:ascii="宋体" w:hAnsi="宋体" w:hint="eastAsia"/>
               </w:rPr>
-              <w:t>${a}</w:t>
+              <w:t xml:space="preserve"> ${b}</w:t>
             </w:r>
           </w:p>
         </w:tc>
@@ -758,13 +811,13 @@
               <w:rPr>
                 <w:rFonts w:ascii="宋体" w:hAnsi="宋体" w:hint="eastAsia"/>
               </w:rPr>
-              <w:t xml:space="preserve">  </w:t>
-            </w:r>
-            <w:r>
-              <w:rPr>
-                <w:rFonts w:ascii="宋体" w:hAnsi="宋体" w:hint="eastAsia"/>
-              </w:rPr>
-              <w:t>${b}</w:t>
+              <w:t xml:space="preserve"> </w:t>
+            </w:r>
+            <w:r>
+              <w:rPr>
+                <w:rFonts w:ascii="宋体" w:hAnsi="宋体" w:hint="eastAsia"/>
+              </w:rPr>
+              <w:t xml:space="preserve">  ${c}</w:t>
             </w:r>
           </w:p>
         </w:tc>
@@ -785,40 +838,7 @@
               <w:rPr>
                 <w:rFonts w:ascii="宋体" w:hAnsi="宋体" w:hint="eastAsia"/>
               </w:rPr>
-              <w:t xml:space="preserve">  </w:t>
-            </w:r>
-            <w:r>
-              <w:rPr>
-                <w:rFonts w:ascii="宋体" w:hAnsi="宋体" w:hint="eastAsia"/>
-              </w:rPr>
-              <w:t>${c}</w:t>
-            </w:r>
-          </w:p>
-        </w:tc>
-        <w:tc>
-          <w:tcPr>
-            <w:tcW w:w="419" w:type="dxa"/>
-            <w:vAlign w:val="center"/>
-          </w:tcPr>
-          <w:p>
-            <w:pPr>
-              <w:ind w:leftChars="-137" w:left="-288"/>
-              <w:jc w:val="center"/>
-              <w:rPr>
-                <w:rFonts w:ascii="宋体" w:hAnsi="宋体"/>
-              </w:rPr>
-            </w:pPr>
-            <w:r>
-              <w:rPr>
-                <w:rFonts w:ascii="宋体" w:hAnsi="宋体" w:hint="eastAsia"/>
-              </w:rPr>
-              <w:t xml:space="preserve">  </w:t>
-            </w:r>
-            <w:r>
-              <w:rPr>
-                <w:rFonts w:ascii="宋体" w:hAnsi="宋体" w:hint="eastAsia"/>
-              </w:rPr>
-              <w:t>${d}</w:t>
+              <w:t xml:space="preserve">   ${d}</w:t>
             </w:r>
           </w:p>
         </w:tc>
@@ -846,7 +866,7 @@
               <w:rPr>
                 <w:rFonts w:ascii="宋体" w:hAnsi="宋体" w:hint="eastAsia"/>
               </w:rPr>
-              <w:t>${e}</w:t>
+              <w:t xml:space="preserve"> ${e}</w:t>
             </w:r>
           </w:p>
         </w:tc>
@@ -874,7 +894,7 @@
               <w:rPr>
                 <w:rFonts w:ascii="宋体" w:hAnsi="宋体" w:hint="eastAsia"/>
               </w:rPr>
-              <w:t>${f}</w:t>
+              <w:t xml:space="preserve"> ${f}</w:t>
             </w:r>
           </w:p>
         </w:tc>
@@ -901,7 +921,7 @@
               <w:rPr>
                 <w:rFonts w:ascii="宋体" w:hAnsi="宋体" w:hint="eastAsia"/>
               </w:rPr>
-              <w:t>${g}</w:t>
+              <w:t xml:space="preserve"> ${g}</w:t>
             </w:r>
           </w:p>
         </w:tc>
@@ -928,7 +948,7 @@
               <w:rPr>
                 <w:rFonts w:ascii="宋体" w:hAnsi="宋体" w:hint="eastAsia"/>
               </w:rPr>
-              <w:t>${h}</w:t>
+              <w:t xml:space="preserve"> ${h}</w:t>
             </w:r>
           </w:p>
         </w:tc>
@@ -956,7 +976,21 @@
               <w:rPr>
                 <w:rFonts w:ascii="宋体" w:hAnsi="宋体" w:hint="eastAsia"/>
               </w:rPr>
-              <w:t>${i}</w:t>
+              <w:t xml:space="preserve"> ${</w:t>
+            </w:r>
+            <w:proofErr w:type="spellStart"/>
+            <w:r>
+              <w:rPr>
+                <w:rFonts w:ascii="宋体" w:hAnsi="宋体" w:hint="eastAsia"/>
+              </w:rPr>
+              <w:t>i</w:t>
+            </w:r>
+            <w:proofErr w:type="spellEnd"/>
+            <w:r>
+              <w:rPr>
+                <w:rFonts w:ascii="宋体" w:hAnsi="宋体" w:hint="eastAsia"/>
+              </w:rPr>
+              <w:t>}</w:t>
             </w:r>
           </w:p>
         </w:tc>
@@ -984,7 +1018,7 @@
               <w:rPr>
                 <w:rFonts w:ascii="宋体" w:hAnsi="宋体" w:hint="eastAsia"/>
               </w:rPr>
-              <w:t>${j}</w:t>
+              <w:t xml:space="preserve"> ${j}</w:t>
             </w:r>
           </w:p>
         </w:tc>
@@ -1011,7 +1045,7 @@
               <w:rPr>
                 <w:rFonts w:ascii="宋体" w:hAnsi="宋体" w:hint="eastAsia"/>
               </w:rPr>
-              <w:t>${k}</w:t>
+              <w:t xml:space="preserve"> ${k}</w:t>
             </w:r>
           </w:p>
         </w:tc>
@@ -1038,7 +1072,7 @@
               <w:rPr>
                 <w:rFonts w:ascii="宋体" w:hAnsi="宋体" w:hint="eastAsia"/>
               </w:rPr>
-              <w:t>${l}</w:t>
+              <w:t xml:space="preserve"> ${l}</w:t>
             </w:r>
           </w:p>
         </w:tc>
@@ -1066,7 +1100,7 @@
               <w:rPr>
                 <w:rFonts w:ascii="宋体" w:hAnsi="宋体" w:hint="eastAsia"/>
               </w:rPr>
-              <w:t>${m}</w:t>
+              <w:t xml:space="preserve"> ${m}</w:t>
             </w:r>
           </w:p>
         </w:tc>
@@ -1093,7 +1127,7 @@
               <w:rPr>
                 <w:rFonts w:ascii="宋体" w:hAnsi="宋体" w:hint="eastAsia"/>
               </w:rPr>
-              <w:t>${n}</w:t>
+              <w:t xml:space="preserve"> ${n}</w:t>
             </w:r>
           </w:p>
         </w:tc>
@@ -1120,7 +1154,7 @@
               <w:rPr>
                 <w:rFonts w:ascii="宋体" w:hAnsi="宋体" w:hint="eastAsia"/>
               </w:rPr>
-              <w:t>${o}</w:t>
+              <w:t xml:space="preserve"> ${o}</w:t>
             </w:r>
           </w:p>
         </w:tc>
@@ -1147,7 +1181,7 @@
               <w:rPr>
                 <w:rFonts w:ascii="宋体" w:hAnsi="宋体" w:hint="eastAsia"/>
               </w:rPr>
-              <w:t>${p}</w:t>
+              <w:t xml:space="preserve"> ${p}</w:t>
             </w:r>
           </w:p>
         </w:tc>
@@ -1174,7 +1208,7 @@
               <w:rPr>
                 <w:rFonts w:ascii="宋体" w:hAnsi="宋体" w:hint="eastAsia"/>
               </w:rPr>
-              <w:t>${q}</w:t>
+              <w:t xml:space="preserve"> ${q}</w:t>
             </w:r>
           </w:p>
         </w:tc>
@@ -1201,7 +1235,7 @@
               <w:rPr>
                 <w:rFonts w:ascii="宋体" w:hAnsi="宋体" w:hint="eastAsia"/>
               </w:rPr>
-              <w:t>${r}</w:t>
+              <w:t xml:space="preserve"> ${r}</w:t>
             </w:r>
           </w:p>
         </w:tc>
@@ -1305,7 +1339,25 @@
                 <w:sz w:val="24"/>
                 <w:u w:val="single"/>
               </w:rPr>
-              <w:t>${gpRank}</w:t>
+              <w:t>${</w:t>
+            </w:r>
+            <w:proofErr w:type="spellStart"/>
+            <w:r>
+              <w:rPr>
+                <w:rFonts w:ascii="宋体" w:hAnsi="宋体" w:hint="eastAsia"/>
+                <w:sz w:val="24"/>
+                <w:u w:val="single"/>
+              </w:rPr>
+              <w:t>gpRank</w:t>
+            </w:r>
+            <w:proofErr w:type="spellEnd"/>
+            <w:r>
+              <w:rPr>
+                <w:rFonts w:ascii="宋体" w:hAnsi="宋体" w:hint="eastAsia"/>
+                <w:sz w:val="24"/>
+                <w:u w:val="single"/>
+              </w:rPr>
+              <w:t>}</w:t>
             </w:r>
             <w:r>
               <w:rPr>
@@ -1410,7 +1462,25 @@
                 <w:sz w:val="24"/>
                 <w:u w:val="single"/>
               </w:rPr>
-              <w:t>${passSum}</w:t>
+              <w:t>${</w:t>
+            </w:r>
+            <w:proofErr w:type="spellStart"/>
+            <w:r>
+              <w:rPr>
+                <w:rFonts w:ascii="宋体" w:hAnsi="宋体" w:hint="eastAsia"/>
+                <w:sz w:val="24"/>
+                <w:u w:val="single"/>
+              </w:rPr>
+              <w:t>passSum</w:t>
+            </w:r>
+            <w:proofErr w:type="spellEnd"/>
+            <w:r>
+              <w:rPr>
+                <w:rFonts w:ascii="宋体" w:hAnsi="宋体" w:hint="eastAsia"/>
+                <w:sz w:val="24"/>
+                <w:u w:val="single"/>
+              </w:rPr>
+              <w:t>}</w:t>
             </w:r>
             <w:r>
               <w:rPr>
@@ -1425,7 +1495,25 @@
                 <w:sz w:val="24"/>
                 <w:u w:val="single"/>
               </w:rPr>
-              <w:t>${subSum}</w:t>
+              <w:t>${</w:t>
+            </w:r>
+            <w:proofErr w:type="spellStart"/>
+            <w:r>
+              <w:rPr>
+                <w:rFonts w:ascii="宋体" w:hAnsi="宋体" w:hint="eastAsia"/>
+                <w:sz w:val="24"/>
+                <w:u w:val="single"/>
+              </w:rPr>
+              <w:t>subSum</w:t>
+            </w:r>
+            <w:proofErr w:type="spellEnd"/>
+            <w:r>
+              <w:rPr>
+                <w:rFonts w:ascii="宋体" w:hAnsi="宋体" w:hint="eastAsia"/>
+                <w:sz w:val="24"/>
+                <w:u w:val="single"/>
+              </w:rPr>
+              <w:t>}</w:t>
             </w:r>
             <w:r>
               <w:rPr>
@@ -1464,7 +1552,25 @@
                 <w:sz w:val="24"/>
                 <w:u w:val="single"/>
               </w:rPr>
-              <w:t>${ceRank}</w:t>
+              <w:t>${</w:t>
+            </w:r>
+            <w:proofErr w:type="spellStart"/>
+            <w:r>
+              <w:rPr>
+                <w:rFonts w:ascii="宋体" w:hAnsi="宋体" w:hint="eastAsia"/>
+                <w:sz w:val="24"/>
+                <w:u w:val="single"/>
+              </w:rPr>
+              <w:t>ceRank</w:t>
+            </w:r>
+            <w:proofErr w:type="spellEnd"/>
+            <w:r>
+              <w:rPr>
+                <w:rFonts w:ascii="宋体" w:hAnsi="宋体" w:hint="eastAsia"/>
+                <w:sz w:val="24"/>
+                <w:u w:val="single"/>
+              </w:rPr>
+              <w:t>}</w:t>
             </w:r>
             <w:r>
               <w:rPr>
@@ -2201,7 +2307,21 @@
               <w:rPr>
                 <w:rFonts w:ascii="宋体" w:hAnsi="宋体" w:hint="eastAsia"/>
               </w:rPr>
-              <w:t>${incomeSource}</w:t>
+              <w:t>${</w:t>
+            </w:r>
+            <w:proofErr w:type="spellStart"/>
+            <w:r>
+              <w:rPr>
+                <w:rFonts w:ascii="宋体" w:hAnsi="宋体" w:hint="eastAsia"/>
+              </w:rPr>
+              <w:t>incomeSource</w:t>
+            </w:r>
+            <w:proofErr w:type="spellEnd"/>
+            <w:r>
+              <w:rPr>
+                <w:rFonts w:ascii="宋体" w:hAnsi="宋体" w:hint="eastAsia"/>
+              </w:rPr>
+              <w:t>}</w:t>
             </w:r>
           </w:p>
         </w:tc>
@@ -2209,7 +2329,7 @@
       <w:tr>
         <w:trPr>
           <w:cantSplit/>
-          <w:trHeight w:val="1084"/>
+          <w:trHeight w:val="840"/>
         </w:trPr>
         <w:tc>
           <w:tcPr>
@@ -2257,7 +2377,21 @@
               <w:rPr>
                 <w:rFonts w:ascii="宋体" w:hAnsi="宋体" w:hint="eastAsia"/>
               </w:rPr>
-              <w:t>${monthIncome}</w:t>
+              <w:t>${</w:t>
+            </w:r>
+            <w:proofErr w:type="spellStart"/>
+            <w:r>
+              <w:rPr>
+                <w:rFonts w:ascii="宋体" w:hAnsi="宋体" w:hint="eastAsia"/>
+              </w:rPr>
+              <w:t>monthIncome</w:t>
+            </w:r>
+            <w:proofErr w:type="spellEnd"/>
+            <w:r>
+              <w:rPr>
+                <w:rFonts w:ascii="宋体" w:hAnsi="宋体" w:hint="eastAsia"/>
+              </w:rPr>
+              <w:t>}</w:t>
             </w:r>
           </w:p>
         </w:tc>
@@ -2296,7 +2430,130 @@
               <w:rPr>
                 <w:rFonts w:ascii="宋体" w:hAnsi="宋体" w:hint="eastAsia"/>
               </w:rPr>
-              <w:t>${familySum}</w:t>
+              <w:t>${</w:t>
+            </w:r>
+            <w:proofErr w:type="spellStart"/>
+            <w:r>
+              <w:rPr>
+                <w:rFonts w:ascii="宋体" w:hAnsi="宋体" w:hint="eastAsia"/>
+              </w:rPr>
+              <w:t>familySum</w:t>
+            </w:r>
+            <w:proofErr w:type="spellEnd"/>
+            <w:r>
+              <w:rPr>
+                <w:rFonts w:ascii="宋体" w:hAnsi="宋体" w:hint="eastAsia"/>
+              </w:rPr>
+              <w:t>}</w:t>
+            </w:r>
+          </w:p>
+        </w:tc>
+      </w:tr>
+      <w:tr>
+        <w:trPr>
+          <w:cantSplit/>
+          <w:trHeight w:val="1166"/>
+        </w:trPr>
+        <w:tc>
+          <w:tcPr>
+            <w:tcW w:w="958" w:type="dxa"/>
+            <w:vMerge/>
+            <w:vAlign w:val="center"/>
+          </w:tcPr>
+          <w:p>
+            <w:pPr>
+              <w:jc w:val="center"/>
+            </w:pPr>
+          </w:p>
+        </w:tc>
+        <w:tc>
+          <w:tcPr>
+            <w:tcW w:w="803" w:type="dxa"/>
+            <w:vAlign w:val="center"/>
+          </w:tcPr>
+          <w:p>
+            <w:pPr>
+              <w:jc w:val="center"/>
+            </w:pPr>
+            <w:r>
+              <w:rPr>
+                <w:rFonts w:hint="eastAsia"/>
+              </w:rPr>
+              <w:t>家庭住址</w:t>
+            </w:r>
+          </w:p>
+        </w:tc>
+        <w:tc>
+          <w:tcPr>
+            <w:tcW w:w="4080" w:type="dxa"/>
+            <w:gridSpan w:val="13"/>
+            <w:vAlign w:val="center"/>
+          </w:tcPr>
+          <w:p>
+            <w:pPr>
+              <w:jc w:val="center"/>
+              <w:rPr>
+                <w:rFonts w:ascii="宋体" w:hAnsi="宋体"/>
+              </w:rPr>
+            </w:pPr>
+            <w:r>
+              <w:rPr>
+                <w:rFonts w:ascii="宋体" w:hAnsi="宋体" w:hint="eastAsia"/>
+              </w:rPr>
+              <w:t>${address}</w:t>
+            </w:r>
+          </w:p>
+        </w:tc>
+        <w:tc>
+          <w:tcPr>
+            <w:tcW w:w="1134" w:type="dxa"/>
+            <w:gridSpan w:val="4"/>
+            <w:vAlign w:val="center"/>
+          </w:tcPr>
+          <w:p>
+            <w:pPr>
+              <w:jc w:val="center"/>
+            </w:pPr>
+            <w:r>
+              <w:rPr>
+                <w:rFonts w:hint="eastAsia"/>
+              </w:rPr>
+              <w:t>邮政编码</w:t>
+            </w:r>
+          </w:p>
+        </w:tc>
+        <w:tc>
+          <w:tcPr>
+            <w:tcW w:w="2336" w:type="dxa"/>
+            <w:gridSpan w:val="7"/>
+            <w:vAlign w:val="center"/>
+          </w:tcPr>
+          <w:p>
+            <w:pPr>
+              <w:jc w:val="center"/>
+              <w:rPr>
+                <w:rFonts w:ascii="宋体" w:hAnsi="宋体"/>
+              </w:rPr>
+            </w:pPr>
+            <w:r>
+              <w:rPr>
+                <w:rFonts w:ascii="宋体" w:hAnsi="宋体" w:hint="eastAsia"/>
+              </w:rPr>
+              <w:t>${</w:t>
+            </w:r>
+            <w:proofErr w:type="spellStart"/>
+            <w:r>
+              <w:rPr>
+                <w:rFonts w:ascii="宋体" w:hAnsi="宋体" w:hint="eastAsia"/>
+              </w:rPr>
+              <w:t>postalCode</w:t>
+            </w:r>
+            <w:proofErr w:type="spellEnd"/>
+            <w:r>
+              <w:rPr>
+                <w:rFonts w:ascii="宋体" w:hAnsi="宋体" w:hint="eastAsia"/>
+              </w:rPr>
+              <w:t>}</w:t>
             </w:r>
           </w:p>
         </w:tc>
@@ -2331,101 +2588,6 @@
               <w:rPr>
                 <w:rFonts w:hint="eastAsia"/>
               </w:rPr>
-              <w:t>家庭住址</w:t>
-            </w:r>
-          </w:p>
-        </w:tc>
-        <w:tc>
-          <w:tcPr>
-            <w:tcW w:w="4080" w:type="dxa"/>
-            <w:gridSpan w:val="13"/>
-            <w:vAlign w:val="center"/>
-          </w:tcPr>
-          <w:p>
-            <w:pPr>
-              <w:jc w:val="center"/>
-              <w:rPr>
-                <w:rFonts w:ascii="宋体" w:hAnsi="宋体"/>
-              </w:rPr>
-            </w:pPr>
-            <w:r>
-              <w:rPr>
-                <w:rFonts w:ascii="宋体" w:hAnsi="宋体" w:hint="eastAsia"/>
-              </w:rPr>
-              <w:t>${address}</w:t>
-            </w:r>
-          </w:p>
-        </w:tc>
-        <w:tc>
-          <w:tcPr>
-            <w:tcW w:w="1134" w:type="dxa"/>
-            <w:gridSpan w:val="4"/>
-            <w:vAlign w:val="center"/>
-          </w:tcPr>
-          <w:p>
-            <w:pPr>
-              <w:jc w:val="center"/>
-            </w:pPr>
-            <w:r>
-              <w:rPr>
-                <w:rFonts w:hint="eastAsia"/>
-              </w:rPr>
-              <w:t>邮政编码</w:t>
-            </w:r>
-          </w:p>
-        </w:tc>
-        <w:tc>
-          <w:tcPr>
-            <w:tcW w:w="2336" w:type="dxa"/>
-            <w:gridSpan w:val="7"/>
-            <w:vAlign w:val="center"/>
-          </w:tcPr>
-          <w:p>
-            <w:pPr>
-              <w:jc w:val="center"/>
-              <w:rPr>
-                <w:rFonts w:ascii="宋体" w:hAnsi="宋体"/>
-              </w:rPr>
-            </w:pPr>
-            <w:r>
-              <w:rPr>
-                <w:rFonts w:ascii="宋体" w:hAnsi="宋体" w:hint="eastAsia"/>
-              </w:rPr>
-              <w:t>${postalCode}</w:t>
-            </w:r>
-          </w:p>
-        </w:tc>
-      </w:tr>
-      <w:tr>
-        <w:trPr>
-          <w:cantSplit/>
-          <w:trHeight w:val="771"/>
-        </w:trPr>
-        <w:tc>
-          <w:tcPr>
-            <w:tcW w:w="958" w:type="dxa"/>
-            <w:vMerge/>
-            <w:vAlign w:val="center"/>
-          </w:tcPr>
-          <w:p>
-            <w:pPr>
-              <w:jc w:val="center"/>
-            </w:pPr>
-          </w:p>
-        </w:tc>
-        <w:tc>
-          <w:tcPr>
-            <w:tcW w:w="803" w:type="dxa"/>
-            <w:vAlign w:val="center"/>
-          </w:tcPr>
-          <w:p>
-            <w:pPr>
-              <w:jc w:val="center"/>
-            </w:pPr>
-            <w:r>
-              <w:rPr>
-                <w:rFonts w:hint="eastAsia"/>
-              </w:rPr>
               <w:t>认定情况</w:t>
             </w:r>
           </w:p>
@@ -2587,7 +2749,23 @@
                 <w:rFonts w:ascii="宋体" w:hAnsi="宋体" w:hint="eastAsia"/>
                 <w:sz w:val="24"/>
               </w:rPr>
-              <w:t>${applyReason}</w:t>
+              <w:t>${</w:t>
+            </w:r>
+            <w:proofErr w:type="spellStart"/>
+            <w:r>
+              <w:rPr>
+                <w:rFonts w:ascii="宋体" w:hAnsi="宋体" w:hint="eastAsia"/>
+                <w:sz w:val="24"/>
+              </w:rPr>
+              <w:t>applyReason</w:t>
+            </w:r>
+            <w:proofErr w:type="spellEnd"/>
+            <w:r>
+              <w:rPr>
+                <w:rFonts w:ascii="宋体" w:hAnsi="宋体" w:hint="eastAsia"/>
+                <w:sz w:val="24"/>
+              </w:rPr>
+              <w:t>}</w:t>
             </w:r>
           </w:p>
         </w:tc>
@@ -3909,7 +4087,7 @@
 </file>
 
 <file path=customXml/itemProps1.xml><?xml version="1.0" encoding="utf-8"?>
-<ds:datastoreItem xmlns:ds="http://schemas.openxmlformats.org/officeDocument/2006/customXml" ds:itemID="{544C487A-0A9D-457F-98FD-41B6999D726E}">
+<ds:datastoreItem xmlns:ds="http://schemas.openxmlformats.org/officeDocument/2006/customXml" ds:itemID="{CDE4AE27-127A-4C1D-A563-91B21CF91948}">
   <ds:schemaRefs>
     <ds:schemaRef ds:uri="http://schemas.openxmlformats.org/officeDocument/2006/bibliography"/>
   </ds:schemaRefs>
